--- a/LAB_3/TEST.docx
+++ b/LAB_3/TEST.docx
@@ -289,15 +289,7 @@
               <w:rPr>
                 <w:lang w:val="en-US"/>
               </w:rPr>
-              <w:t>In th</w:t>
-            </w:r>
-            <w:bookmarkStart w:id="0" w:name="_GoBack"/>
-            <w:bookmarkEnd w:id="0"/>
-            <w:r>
-              <w:rPr>
-                <w:lang w:val="en-US"/>
-              </w:rPr>
-              <w:t>e "</w:t>
+              <w:t>In the "</w:t>
             </w:r>
             <w:r>
               <w:t>Пароль</w:t>
@@ -466,6 +458,672 @@
       </w:tr>
     </w:tbl>
     <w:p/>
+    <w:p>
+      <w:proofErr w:type="spellStart"/>
+      <w:r>
+        <w:rPr>
+          <w:b/>
+          <w:bCs/>
+        </w:rPr>
+        <w:t>Environment</w:t>
+      </w:r>
+      <w:proofErr w:type="spellEnd"/>
+      <w:r>
+        <w:rPr>
+          <w:b/>
+          <w:bCs/>
+        </w:rPr>
+        <w:t>:</w:t>
+      </w:r>
+    </w:p>
+    <w:p>
+      <w:pPr>
+        <w:numPr>
+          <w:ilvl w:val="0"/>
+          <w:numId w:val="3"/>
+        </w:numPr>
+      </w:pPr>
+      <w:proofErr w:type="spellStart"/>
+      <w:r>
+        <w:rPr>
+          <w:b/>
+          <w:bCs/>
+        </w:rPr>
+        <w:t>Operating</w:t>
+      </w:r>
+      <w:proofErr w:type="spellEnd"/>
+      <w:r>
+        <w:rPr>
+          <w:b/>
+          <w:bCs/>
+        </w:rPr>
+        <w:t xml:space="preserve"> </w:t>
+      </w:r>
+      <w:proofErr w:type="spellStart"/>
+      <w:r>
+        <w:rPr>
+          <w:b/>
+          <w:bCs/>
+        </w:rPr>
+        <w:t>system</w:t>
+      </w:r>
+      <w:proofErr w:type="spellEnd"/>
+      <w:r>
+        <w:rPr>
+          <w:b/>
+          <w:bCs/>
+        </w:rPr>
+        <w:t>:</w:t>
+      </w:r>
+      <w:r>
+        <w:t> </w:t>
+      </w:r>
+      <w:proofErr w:type="spellStart"/>
+      <w:r>
+        <w:t>Microsoft</w:t>
+      </w:r>
+      <w:proofErr w:type="spellEnd"/>
+      <w:r>
+        <w:t xml:space="preserve"> </w:t>
+      </w:r>
+      <w:proofErr w:type="spellStart"/>
+      <w:r>
+        <w:t>Windows</w:t>
+      </w:r>
+      <w:proofErr w:type="spellEnd"/>
+      <w:r>
+        <w:t xml:space="preserve"> 10 </w:t>
+      </w:r>
+    </w:p>
+    <w:p>
+      <w:pPr>
+        <w:numPr>
+          <w:ilvl w:val="0"/>
+          <w:numId w:val="3"/>
+        </w:numPr>
+      </w:pPr>
+      <w:proofErr w:type="spellStart"/>
+      <w:r>
+        <w:rPr>
+          <w:b/>
+          <w:bCs/>
+        </w:rPr>
+        <w:t>Browser</w:t>
+      </w:r>
+      <w:proofErr w:type="spellEnd"/>
+      <w:r>
+        <w:rPr>
+          <w:b/>
+          <w:bCs/>
+        </w:rPr>
+        <w:t>:</w:t>
+      </w:r>
+      <w:r>
+        <w:t> </w:t>
+      </w:r>
+      <w:r>
+        <w:rPr>
+          <w:lang w:val="en-US"/>
+        </w:rPr>
+        <w:t>Opera</w:t>
+      </w:r>
+    </w:p>
+    <w:p>
+      <w:pPr>
+        <w:pBdr>
+          <w:bottom w:val="single" w:sz="12" w:space="1" w:color="auto"/>
+        </w:pBdr>
+      </w:pPr>
+    </w:p>
+    <w:p/>
+    <w:p>
+      <w:pPr>
+        <w:rPr>
+          <w:lang w:val="en-US"/>
+        </w:rPr>
+      </w:pPr>
+      <w:r>
+        <w:rPr>
+          <w:b/>
+          <w:bCs/>
+          <w:i/>
+          <w:iCs/>
+          <w:lang w:val="en-US"/>
+        </w:rPr>
+        <w:t>Test ID:</w:t>
+      </w:r>
+      <w:r>
+        <w:rPr>
+          <w:lang w:val="en-US"/>
+        </w:rPr>
+        <w:t> 2</w:t>
+      </w:r>
+    </w:p>
+    <w:p>
+      <w:pPr>
+        <w:rPr>
+          <w:lang w:val="en-US"/>
+        </w:rPr>
+      </w:pPr>
+      <w:r>
+        <w:rPr>
+          <w:b/>
+          <w:bCs/>
+          <w:i/>
+          <w:iCs/>
+          <w:lang w:val="en-US"/>
+        </w:rPr>
+        <w:t>Title:</w:t>
+      </w:r>
+      <w:r>
+        <w:rPr>
+          <w:lang w:val="en-US"/>
+        </w:rPr>
+        <w:t> </w:t>
+      </w:r>
+      <w:r>
+        <w:rPr>
+          <w:lang w:val="en-US"/>
+        </w:rPr>
+        <w:t>B</w:t>
+      </w:r>
+      <w:r>
+        <w:rPr>
+          <w:lang w:val="en-US"/>
+        </w:rPr>
+        <w:t>racelet search</w:t>
+      </w:r>
+    </w:p>
+    <w:p>
+      <w:proofErr w:type="spellStart"/>
+      <w:r>
+        <w:rPr>
+          <w:b/>
+          <w:bCs/>
+          <w:i/>
+          <w:iCs/>
+        </w:rPr>
+        <w:t>Pre-requirements</w:t>
+      </w:r>
+      <w:proofErr w:type="spellEnd"/>
+      <w:r>
+        <w:rPr>
+          <w:b/>
+          <w:bCs/>
+          <w:i/>
+          <w:iCs/>
+        </w:rPr>
+        <w:t>:</w:t>
+      </w:r>
+    </w:p>
+    <w:p>
+      <w:pPr>
+        <w:numPr>
+          <w:ilvl w:val="0"/>
+          <w:numId w:val="4"/>
+        </w:numPr>
+        <w:rPr>
+          <w:lang w:val="en-US"/>
+        </w:rPr>
+      </w:pPr>
+      <w:r>
+        <w:rPr>
+          <w:lang w:val="en-US"/>
+        </w:rPr>
+        <w:t>Opened main page: </w:t>
+      </w:r>
+      <w:hyperlink r:id="rId5" w:history="1">
+        <w:r>
+          <w:rPr>
+            <w:rStyle w:val="a3"/>
+            <w:lang w:val="en-US"/>
+          </w:rPr>
+          <w:t>https://rockbastion.by</w:t>
+        </w:r>
+      </w:hyperlink>
+    </w:p>
+    <w:tbl>
+      <w:tblPr>
+        <w:tblStyle w:val="a6"/>
+        <w:tblW w:w="0" w:type="auto"/>
+        <w:tblLook w:val="04A0" w:firstRow="1" w:lastRow="0" w:firstColumn="1" w:lastColumn="0" w:noHBand="0" w:noVBand="1"/>
+      </w:tblPr>
+      <w:tblGrid>
+        <w:gridCol w:w="4313"/>
+        <w:gridCol w:w="5032"/>
+      </w:tblGrid>
+      <w:tr>
+        <w:trPr>
+          <w:trHeight w:val="288"/>
+        </w:trPr>
+        <w:tc>
+          <w:tcPr>
+            <w:tcW w:w="6940" w:type="dxa"/>
+            <w:noWrap/>
+            <w:hideMark/>
+          </w:tcPr>
+          <w:p>
+            <w:proofErr w:type="spellStart"/>
+            <w:r>
+              <w:t>Step</w:t>
+            </w:r>
+            <w:proofErr w:type="spellEnd"/>
+          </w:p>
+        </w:tc>
+        <w:tc>
+          <w:tcPr>
+            <w:tcW w:w="8120" w:type="dxa"/>
+            <w:noWrap/>
+            <w:hideMark/>
+          </w:tcPr>
+          <w:p>
+            <w:proofErr w:type="spellStart"/>
+            <w:r>
+              <w:t>Expected</w:t>
+            </w:r>
+            <w:proofErr w:type="spellEnd"/>
+            <w:r>
+              <w:t xml:space="preserve"> </w:t>
+            </w:r>
+            <w:proofErr w:type="spellStart"/>
+            <w:r>
+              <w:t>result</w:t>
+            </w:r>
+            <w:proofErr w:type="spellEnd"/>
+          </w:p>
+        </w:tc>
+      </w:tr>
+      <w:tr>
+        <w:trPr>
+          <w:trHeight w:val="288"/>
+        </w:trPr>
+        <w:tc>
+          <w:tcPr>
+            <w:tcW w:w="6940" w:type="dxa"/>
+            <w:noWrap/>
+            <w:hideMark/>
+          </w:tcPr>
+          <w:p>
+            <w:pPr>
+              <w:rPr>
+                <w:lang w:val="en-US"/>
+              </w:rPr>
+            </w:pPr>
+            <w:r>
+              <w:rPr>
+                <w:lang w:val="en-US"/>
+              </w:rPr>
+              <w:t>At the top of the site click on the "</w:t>
+            </w:r>
+            <w:r>
+              <w:t>Поиск</w:t>
+            </w:r>
+            <w:r>
+              <w:rPr>
+                <w:lang w:val="en-US"/>
+              </w:rPr>
+              <w:t>" field</w:t>
+            </w:r>
+          </w:p>
+        </w:tc>
+        <w:tc>
+          <w:tcPr>
+            <w:tcW w:w="8120" w:type="dxa"/>
+            <w:noWrap/>
+            <w:hideMark/>
+          </w:tcPr>
+          <w:p>
+            <w:proofErr w:type="spellStart"/>
+            <w:r>
+              <w:t>Focused</w:t>
+            </w:r>
+            <w:proofErr w:type="spellEnd"/>
+            <w:r>
+              <w:t xml:space="preserve"> </w:t>
+            </w:r>
+            <w:proofErr w:type="spellStart"/>
+            <w:r>
+              <w:t>on</w:t>
+            </w:r>
+            <w:proofErr w:type="spellEnd"/>
+            <w:r>
+              <w:t xml:space="preserve"> </w:t>
+            </w:r>
+            <w:proofErr w:type="spellStart"/>
+            <w:r>
+              <w:t>this</w:t>
+            </w:r>
+            <w:proofErr w:type="spellEnd"/>
+            <w:r>
+              <w:t xml:space="preserve"> </w:t>
+            </w:r>
+            <w:proofErr w:type="spellStart"/>
+            <w:r>
+              <w:t>field</w:t>
+            </w:r>
+            <w:proofErr w:type="spellEnd"/>
+          </w:p>
+        </w:tc>
+      </w:tr>
+      <w:tr>
+        <w:trPr>
+          <w:trHeight w:val="288"/>
+        </w:trPr>
+        <w:tc>
+          <w:tcPr>
+            <w:tcW w:w="6940" w:type="dxa"/>
+            <w:noWrap/>
+            <w:hideMark/>
+          </w:tcPr>
+          <w:p>
+            <w:proofErr w:type="spellStart"/>
+            <w:r>
+              <w:t>Enter</w:t>
+            </w:r>
+            <w:proofErr w:type="spellEnd"/>
+            <w:r>
+              <w:t xml:space="preserve"> "браслет</w:t>
+            </w:r>
+            <w:r>
+              <w:t>ы</w:t>
+            </w:r>
+            <w:r>
+              <w:t xml:space="preserve">" </w:t>
+            </w:r>
+            <w:proofErr w:type="spellStart"/>
+            <w:r>
+              <w:t>in</w:t>
+            </w:r>
+            <w:proofErr w:type="spellEnd"/>
+            <w:r>
+              <w:t xml:space="preserve"> "Введите название товара, группы или героя" </w:t>
+            </w:r>
+            <w:proofErr w:type="spellStart"/>
+            <w:r>
+              <w:t>field</w:t>
+            </w:r>
+            <w:proofErr w:type="spellEnd"/>
+          </w:p>
+        </w:tc>
+        <w:tc>
+          <w:tcPr>
+            <w:tcW w:w="8120" w:type="dxa"/>
+            <w:noWrap/>
+            <w:hideMark/>
+          </w:tcPr>
+          <w:p>
+            <w:pPr>
+              <w:rPr>
+                <w:lang w:val="en-US"/>
+              </w:rPr>
+            </w:pPr>
+            <w:r>
+              <w:rPr>
+                <w:lang w:val="en-US"/>
+              </w:rPr>
+              <w:t>In the "</w:t>
+            </w:r>
+            <w:r>
+              <w:t>Введите</w:t>
+            </w:r>
+            <w:r>
+              <w:rPr>
+                <w:lang w:val="en-US"/>
+              </w:rPr>
+              <w:t xml:space="preserve"> </w:t>
+            </w:r>
+            <w:r>
+              <w:t>название</w:t>
+            </w:r>
+            <w:r>
+              <w:rPr>
+                <w:lang w:val="en-US"/>
+              </w:rPr>
+              <w:t xml:space="preserve"> </w:t>
+            </w:r>
+            <w:r>
+              <w:t>товара</w:t>
+            </w:r>
+            <w:r>
+              <w:rPr>
+                <w:lang w:val="en-US"/>
+              </w:rPr>
+              <w:t xml:space="preserve">, </w:t>
+            </w:r>
+            <w:r>
+              <w:t>группы</w:t>
+            </w:r>
+            <w:r>
+              <w:rPr>
+                <w:lang w:val="en-US"/>
+              </w:rPr>
+              <w:t xml:space="preserve"> </w:t>
+            </w:r>
+            <w:r>
+              <w:t>или</w:t>
+            </w:r>
+            <w:r>
+              <w:rPr>
+                <w:lang w:val="en-US"/>
+              </w:rPr>
+              <w:t xml:space="preserve"> </w:t>
+            </w:r>
+            <w:r>
+              <w:t>героя</w:t>
+            </w:r>
+            <w:r>
+              <w:rPr>
+                <w:lang w:val="en-US"/>
+              </w:rPr>
+              <w:t>" field the entered text is displayed</w:t>
+            </w:r>
+          </w:p>
+        </w:tc>
+      </w:tr>
+      <w:tr>
+        <w:trPr>
+          <w:trHeight w:val="288"/>
+        </w:trPr>
+        <w:tc>
+          <w:tcPr>
+            <w:tcW w:w="6940" w:type="dxa"/>
+            <w:noWrap/>
+            <w:hideMark/>
+          </w:tcPr>
+          <w:p>
+            <w:pPr>
+              <w:rPr>
+                <w:lang w:val="en-US"/>
+              </w:rPr>
+            </w:pPr>
+            <w:r>
+              <w:rPr>
+                <w:lang w:val="en-US"/>
+              </w:rPr>
+              <w:t>Click on the hint "</w:t>
+            </w:r>
+            <w:r>
+              <w:t>Браслеты</w:t>
+            </w:r>
+            <w:r>
+              <w:rPr>
+                <w:lang w:val="en-US"/>
+              </w:rPr>
+              <w:t>" that appears</w:t>
+            </w:r>
+          </w:p>
+        </w:tc>
+        <w:tc>
+          <w:tcPr>
+            <w:tcW w:w="8120" w:type="dxa"/>
+            <w:noWrap/>
+            <w:hideMark/>
+          </w:tcPr>
+          <w:p>
+            <w:pPr>
+              <w:rPr>
+                <w:lang w:val="en-US"/>
+              </w:rPr>
+            </w:pPr>
+            <w:r>
+              <w:rPr>
+                <w:lang w:val="en-US"/>
+              </w:rPr>
+              <w:t>Opened the page with the results of the search for "</w:t>
+            </w:r>
+            <w:r>
+              <w:t>Браслеты</w:t>
+            </w:r>
+            <w:r>
+              <w:rPr>
+                <w:lang w:val="en-US"/>
+              </w:rPr>
+              <w:t>"</w:t>
+            </w:r>
+          </w:p>
+        </w:tc>
+      </w:tr>
+    </w:tbl>
+    <w:p>
+      <w:pPr>
+        <w:rPr>
+          <w:lang w:val="en-US"/>
+        </w:rPr>
+      </w:pPr>
+    </w:p>
+    <w:p>
+      <w:proofErr w:type="spellStart"/>
+      <w:r>
+        <w:rPr>
+          <w:b/>
+          <w:bCs/>
+        </w:rPr>
+        <w:t>Environment</w:t>
+      </w:r>
+      <w:proofErr w:type="spellEnd"/>
+      <w:r>
+        <w:rPr>
+          <w:b/>
+          <w:bCs/>
+        </w:rPr>
+        <w:t>:</w:t>
+      </w:r>
+    </w:p>
+    <w:p>
+      <w:pPr>
+        <w:numPr>
+          <w:ilvl w:val="0"/>
+          <w:numId w:val="5"/>
+        </w:numPr>
+      </w:pPr>
+      <w:proofErr w:type="spellStart"/>
+      <w:r>
+        <w:rPr>
+          <w:b/>
+          <w:bCs/>
+        </w:rPr>
+        <w:t>Operating</w:t>
+      </w:r>
+      <w:proofErr w:type="spellEnd"/>
+      <w:r>
+        <w:rPr>
+          <w:b/>
+          <w:bCs/>
+        </w:rPr>
+        <w:t xml:space="preserve"> </w:t>
+      </w:r>
+      <w:proofErr w:type="spellStart"/>
+      <w:r>
+        <w:rPr>
+          <w:b/>
+          <w:bCs/>
+        </w:rPr>
+        <w:t>system</w:t>
+      </w:r>
+      <w:proofErr w:type="spellEnd"/>
+      <w:r>
+        <w:rPr>
+          <w:b/>
+          <w:bCs/>
+        </w:rPr>
+        <w:t>:</w:t>
+      </w:r>
+      <w:r>
+        <w:t> </w:t>
+      </w:r>
+      <w:proofErr w:type="spellStart"/>
+      <w:r>
+        <w:t>Microsoft</w:t>
+      </w:r>
+      <w:proofErr w:type="spellEnd"/>
+      <w:r>
+        <w:t xml:space="preserve"> </w:t>
+      </w:r>
+      <w:proofErr w:type="spellStart"/>
+      <w:r>
+        <w:t>Windows</w:t>
+      </w:r>
+      <w:proofErr w:type="spellEnd"/>
+      <w:r>
+        <w:t xml:space="preserve"> 10</w:t>
+      </w:r>
+      <w:bookmarkStart w:id="0" w:name="_GoBack"/>
+      <w:bookmarkEnd w:id="0"/>
+    </w:p>
+    <w:p>
+      <w:pPr>
+        <w:numPr>
+          <w:ilvl w:val="0"/>
+          <w:numId w:val="5"/>
+        </w:numPr>
+      </w:pPr>
+      <w:proofErr w:type="spellStart"/>
+      <w:r>
+        <w:rPr>
+          <w:b/>
+          <w:bCs/>
+        </w:rPr>
+        <w:t>Browser</w:t>
+      </w:r>
+      <w:proofErr w:type="spellEnd"/>
+      <w:r>
+        <w:rPr>
+          <w:b/>
+          <w:bCs/>
+        </w:rPr>
+        <w:t>:</w:t>
+      </w:r>
+      <w:r>
+        <w:t> </w:t>
+      </w:r>
+      <w:r>
+        <w:rPr>
+          <w:lang w:val="en-US"/>
+        </w:rPr>
+        <w:t>Opera</w:t>
+      </w:r>
+    </w:p>
+    <w:p>
+      <w:pPr>
+        <w:rPr>
+          <w:lang w:val="en-US"/>
+        </w:rPr>
+      </w:pPr>
+    </w:p>
+    <w:p>
+      <w:pPr>
+        <w:rPr>
+          <w:lang w:val="en-US"/>
+        </w:rPr>
+      </w:pPr>
+    </w:p>
+    <w:p>
+      <w:pPr>
+        <w:rPr>
+          <w:lang w:val="en-US"/>
+        </w:rPr>
+      </w:pPr>
+    </w:p>
     <w:sectPr>
       <w:pgSz w:w="11906" w:h="16838"/>
       <w:pgMar w:top="1134" w:right="850" w:bottom="1134" w:left="1701" w:header="708" w:footer="708" w:gutter="0"/>
@@ -704,11 +1362,431 @@
       </w:pPr>
     </w:lvl>
   </w:abstractNum>
+  <w:abstractNum w:abstractNumId="2" w15:restartNumberingAfterBreak="0">
+    <w:nsid w:val="4B27525B"/>
+    <w:multiLevelType w:val="multilevel"/>
+    <w:tmpl w:val="525265B0"/>
+    <w:lvl w:ilvl="0">
+      <w:start w:val="1"/>
+      <w:numFmt w:val="bullet"/>
+      <w:lvlText w:val=""/>
+      <w:lvlJc w:val="left"/>
+      <w:pPr>
+        <w:tabs>
+          <w:tab w:val="num" w:pos="720"/>
+        </w:tabs>
+        <w:ind w:left="720" w:hanging="360"/>
+      </w:pPr>
+      <w:rPr>
+        <w:rFonts w:ascii="Symbol" w:hAnsi="Symbol" w:hint="default"/>
+        <w:sz w:val="20"/>
+      </w:rPr>
+    </w:lvl>
+    <w:lvl w:ilvl="1" w:tentative="1">
+      <w:start w:val="1"/>
+      <w:numFmt w:val="bullet"/>
+      <w:lvlText w:val="o"/>
+      <w:lvlJc w:val="left"/>
+      <w:pPr>
+        <w:tabs>
+          <w:tab w:val="num" w:pos="1440"/>
+        </w:tabs>
+        <w:ind w:left="1440" w:hanging="360"/>
+      </w:pPr>
+      <w:rPr>
+        <w:rFonts w:ascii="Courier New" w:hAnsi="Courier New" w:hint="default"/>
+        <w:sz w:val="20"/>
+      </w:rPr>
+    </w:lvl>
+    <w:lvl w:ilvl="2" w:tentative="1">
+      <w:start w:val="1"/>
+      <w:numFmt w:val="bullet"/>
+      <w:lvlText w:val=""/>
+      <w:lvlJc w:val="left"/>
+      <w:pPr>
+        <w:tabs>
+          <w:tab w:val="num" w:pos="2160"/>
+        </w:tabs>
+        <w:ind w:left="2160" w:hanging="360"/>
+      </w:pPr>
+      <w:rPr>
+        <w:rFonts w:ascii="Wingdings" w:hAnsi="Wingdings" w:hint="default"/>
+        <w:sz w:val="20"/>
+      </w:rPr>
+    </w:lvl>
+    <w:lvl w:ilvl="3" w:tentative="1">
+      <w:start w:val="1"/>
+      <w:numFmt w:val="bullet"/>
+      <w:lvlText w:val=""/>
+      <w:lvlJc w:val="left"/>
+      <w:pPr>
+        <w:tabs>
+          <w:tab w:val="num" w:pos="2880"/>
+        </w:tabs>
+        <w:ind w:left="2880" w:hanging="360"/>
+      </w:pPr>
+      <w:rPr>
+        <w:rFonts w:ascii="Wingdings" w:hAnsi="Wingdings" w:hint="default"/>
+        <w:sz w:val="20"/>
+      </w:rPr>
+    </w:lvl>
+    <w:lvl w:ilvl="4" w:tentative="1">
+      <w:start w:val="1"/>
+      <w:numFmt w:val="bullet"/>
+      <w:lvlText w:val=""/>
+      <w:lvlJc w:val="left"/>
+      <w:pPr>
+        <w:tabs>
+          <w:tab w:val="num" w:pos="3600"/>
+        </w:tabs>
+        <w:ind w:left="3600" w:hanging="360"/>
+      </w:pPr>
+      <w:rPr>
+        <w:rFonts w:ascii="Wingdings" w:hAnsi="Wingdings" w:hint="default"/>
+        <w:sz w:val="20"/>
+      </w:rPr>
+    </w:lvl>
+    <w:lvl w:ilvl="5" w:tentative="1">
+      <w:start w:val="1"/>
+      <w:numFmt w:val="bullet"/>
+      <w:lvlText w:val=""/>
+      <w:lvlJc w:val="left"/>
+      <w:pPr>
+        <w:tabs>
+          <w:tab w:val="num" w:pos="4320"/>
+        </w:tabs>
+        <w:ind w:left="4320" w:hanging="360"/>
+      </w:pPr>
+      <w:rPr>
+        <w:rFonts w:ascii="Wingdings" w:hAnsi="Wingdings" w:hint="default"/>
+        <w:sz w:val="20"/>
+      </w:rPr>
+    </w:lvl>
+    <w:lvl w:ilvl="6" w:tentative="1">
+      <w:start w:val="1"/>
+      <w:numFmt w:val="bullet"/>
+      <w:lvlText w:val=""/>
+      <w:lvlJc w:val="left"/>
+      <w:pPr>
+        <w:tabs>
+          <w:tab w:val="num" w:pos="5040"/>
+        </w:tabs>
+        <w:ind w:left="5040" w:hanging="360"/>
+      </w:pPr>
+      <w:rPr>
+        <w:rFonts w:ascii="Wingdings" w:hAnsi="Wingdings" w:hint="default"/>
+        <w:sz w:val="20"/>
+      </w:rPr>
+    </w:lvl>
+    <w:lvl w:ilvl="7" w:tentative="1">
+      <w:start w:val="1"/>
+      <w:numFmt w:val="bullet"/>
+      <w:lvlText w:val=""/>
+      <w:lvlJc w:val="left"/>
+      <w:pPr>
+        <w:tabs>
+          <w:tab w:val="num" w:pos="5760"/>
+        </w:tabs>
+        <w:ind w:left="5760" w:hanging="360"/>
+      </w:pPr>
+      <w:rPr>
+        <w:rFonts w:ascii="Wingdings" w:hAnsi="Wingdings" w:hint="default"/>
+        <w:sz w:val="20"/>
+      </w:rPr>
+    </w:lvl>
+    <w:lvl w:ilvl="8" w:tentative="1">
+      <w:start w:val="1"/>
+      <w:numFmt w:val="bullet"/>
+      <w:lvlText w:val=""/>
+      <w:lvlJc w:val="left"/>
+      <w:pPr>
+        <w:tabs>
+          <w:tab w:val="num" w:pos="6480"/>
+        </w:tabs>
+        <w:ind w:left="6480" w:hanging="360"/>
+      </w:pPr>
+      <w:rPr>
+        <w:rFonts w:ascii="Wingdings" w:hAnsi="Wingdings" w:hint="default"/>
+        <w:sz w:val="20"/>
+      </w:rPr>
+    </w:lvl>
+  </w:abstractNum>
+  <w:abstractNum w:abstractNumId="3" w15:restartNumberingAfterBreak="0">
+    <w:nsid w:val="4FF121E6"/>
+    <w:multiLevelType w:val="multilevel"/>
+    <w:tmpl w:val="5BF2D88A"/>
+    <w:lvl w:ilvl="0">
+      <w:start w:val="1"/>
+      <w:numFmt w:val="bullet"/>
+      <w:lvlText w:val=""/>
+      <w:lvlJc w:val="left"/>
+      <w:pPr>
+        <w:tabs>
+          <w:tab w:val="num" w:pos="720"/>
+        </w:tabs>
+        <w:ind w:left="720" w:hanging="360"/>
+      </w:pPr>
+      <w:rPr>
+        <w:rFonts w:ascii="Symbol" w:hAnsi="Symbol" w:hint="default"/>
+        <w:sz w:val="20"/>
+      </w:rPr>
+    </w:lvl>
+    <w:lvl w:ilvl="1" w:tentative="1">
+      <w:start w:val="1"/>
+      <w:numFmt w:val="bullet"/>
+      <w:lvlText w:val="o"/>
+      <w:lvlJc w:val="left"/>
+      <w:pPr>
+        <w:tabs>
+          <w:tab w:val="num" w:pos="1440"/>
+        </w:tabs>
+        <w:ind w:left="1440" w:hanging="360"/>
+      </w:pPr>
+      <w:rPr>
+        <w:rFonts w:ascii="Courier New" w:hAnsi="Courier New" w:hint="default"/>
+        <w:sz w:val="20"/>
+      </w:rPr>
+    </w:lvl>
+    <w:lvl w:ilvl="2" w:tentative="1">
+      <w:start w:val="1"/>
+      <w:numFmt w:val="bullet"/>
+      <w:lvlText w:val=""/>
+      <w:lvlJc w:val="left"/>
+      <w:pPr>
+        <w:tabs>
+          <w:tab w:val="num" w:pos="2160"/>
+        </w:tabs>
+        <w:ind w:left="2160" w:hanging="360"/>
+      </w:pPr>
+      <w:rPr>
+        <w:rFonts w:ascii="Wingdings" w:hAnsi="Wingdings" w:hint="default"/>
+        <w:sz w:val="20"/>
+      </w:rPr>
+    </w:lvl>
+    <w:lvl w:ilvl="3" w:tentative="1">
+      <w:start w:val="1"/>
+      <w:numFmt w:val="bullet"/>
+      <w:lvlText w:val=""/>
+      <w:lvlJc w:val="left"/>
+      <w:pPr>
+        <w:tabs>
+          <w:tab w:val="num" w:pos="2880"/>
+        </w:tabs>
+        <w:ind w:left="2880" w:hanging="360"/>
+      </w:pPr>
+      <w:rPr>
+        <w:rFonts w:ascii="Wingdings" w:hAnsi="Wingdings" w:hint="default"/>
+        <w:sz w:val="20"/>
+      </w:rPr>
+    </w:lvl>
+    <w:lvl w:ilvl="4" w:tentative="1">
+      <w:start w:val="1"/>
+      <w:numFmt w:val="bullet"/>
+      <w:lvlText w:val=""/>
+      <w:lvlJc w:val="left"/>
+      <w:pPr>
+        <w:tabs>
+          <w:tab w:val="num" w:pos="3600"/>
+        </w:tabs>
+        <w:ind w:left="3600" w:hanging="360"/>
+      </w:pPr>
+      <w:rPr>
+        <w:rFonts w:ascii="Wingdings" w:hAnsi="Wingdings" w:hint="default"/>
+        <w:sz w:val="20"/>
+      </w:rPr>
+    </w:lvl>
+    <w:lvl w:ilvl="5" w:tentative="1">
+      <w:start w:val="1"/>
+      <w:numFmt w:val="bullet"/>
+      <w:lvlText w:val=""/>
+      <w:lvlJc w:val="left"/>
+      <w:pPr>
+        <w:tabs>
+          <w:tab w:val="num" w:pos="4320"/>
+        </w:tabs>
+        <w:ind w:left="4320" w:hanging="360"/>
+      </w:pPr>
+      <w:rPr>
+        <w:rFonts w:ascii="Wingdings" w:hAnsi="Wingdings" w:hint="default"/>
+        <w:sz w:val="20"/>
+      </w:rPr>
+    </w:lvl>
+    <w:lvl w:ilvl="6" w:tentative="1">
+      <w:start w:val="1"/>
+      <w:numFmt w:val="bullet"/>
+      <w:lvlText w:val=""/>
+      <w:lvlJc w:val="left"/>
+      <w:pPr>
+        <w:tabs>
+          <w:tab w:val="num" w:pos="5040"/>
+        </w:tabs>
+        <w:ind w:left="5040" w:hanging="360"/>
+      </w:pPr>
+      <w:rPr>
+        <w:rFonts w:ascii="Wingdings" w:hAnsi="Wingdings" w:hint="default"/>
+        <w:sz w:val="20"/>
+      </w:rPr>
+    </w:lvl>
+    <w:lvl w:ilvl="7" w:tentative="1">
+      <w:start w:val="1"/>
+      <w:numFmt w:val="bullet"/>
+      <w:lvlText w:val=""/>
+      <w:lvlJc w:val="left"/>
+      <w:pPr>
+        <w:tabs>
+          <w:tab w:val="num" w:pos="5760"/>
+        </w:tabs>
+        <w:ind w:left="5760" w:hanging="360"/>
+      </w:pPr>
+      <w:rPr>
+        <w:rFonts w:ascii="Wingdings" w:hAnsi="Wingdings" w:hint="default"/>
+        <w:sz w:val="20"/>
+      </w:rPr>
+    </w:lvl>
+    <w:lvl w:ilvl="8" w:tentative="1">
+      <w:start w:val="1"/>
+      <w:numFmt w:val="bullet"/>
+      <w:lvlText w:val=""/>
+      <w:lvlJc w:val="left"/>
+      <w:pPr>
+        <w:tabs>
+          <w:tab w:val="num" w:pos="6480"/>
+        </w:tabs>
+        <w:ind w:left="6480" w:hanging="360"/>
+      </w:pPr>
+      <w:rPr>
+        <w:rFonts w:ascii="Wingdings" w:hAnsi="Wingdings" w:hint="default"/>
+        <w:sz w:val="20"/>
+      </w:rPr>
+    </w:lvl>
+  </w:abstractNum>
+  <w:abstractNum w:abstractNumId="4" w15:restartNumberingAfterBreak="0">
+    <w:nsid w:val="547543FA"/>
+    <w:multiLevelType w:val="multilevel"/>
+    <w:tmpl w:val="2AA2FA1E"/>
+    <w:lvl w:ilvl="0">
+      <w:start w:val="1"/>
+      <w:numFmt w:val="decimal"/>
+      <w:lvlText w:val="%1."/>
+      <w:lvlJc w:val="left"/>
+      <w:pPr>
+        <w:tabs>
+          <w:tab w:val="num" w:pos="720"/>
+        </w:tabs>
+        <w:ind w:left="720" w:hanging="360"/>
+      </w:pPr>
+    </w:lvl>
+    <w:lvl w:ilvl="1" w:tentative="1">
+      <w:start w:val="1"/>
+      <w:numFmt w:val="decimal"/>
+      <w:lvlText w:val="%2."/>
+      <w:lvlJc w:val="left"/>
+      <w:pPr>
+        <w:tabs>
+          <w:tab w:val="num" w:pos="1440"/>
+        </w:tabs>
+        <w:ind w:left="1440" w:hanging="360"/>
+      </w:pPr>
+    </w:lvl>
+    <w:lvl w:ilvl="2" w:tentative="1">
+      <w:start w:val="1"/>
+      <w:numFmt w:val="decimal"/>
+      <w:lvlText w:val="%3."/>
+      <w:lvlJc w:val="left"/>
+      <w:pPr>
+        <w:tabs>
+          <w:tab w:val="num" w:pos="2160"/>
+        </w:tabs>
+        <w:ind w:left="2160" w:hanging="360"/>
+      </w:pPr>
+    </w:lvl>
+    <w:lvl w:ilvl="3" w:tentative="1">
+      <w:start w:val="1"/>
+      <w:numFmt w:val="decimal"/>
+      <w:lvlText w:val="%4."/>
+      <w:lvlJc w:val="left"/>
+      <w:pPr>
+        <w:tabs>
+          <w:tab w:val="num" w:pos="2880"/>
+        </w:tabs>
+        <w:ind w:left="2880" w:hanging="360"/>
+      </w:pPr>
+    </w:lvl>
+    <w:lvl w:ilvl="4" w:tentative="1">
+      <w:start w:val="1"/>
+      <w:numFmt w:val="decimal"/>
+      <w:lvlText w:val="%5."/>
+      <w:lvlJc w:val="left"/>
+      <w:pPr>
+        <w:tabs>
+          <w:tab w:val="num" w:pos="3600"/>
+        </w:tabs>
+        <w:ind w:left="3600" w:hanging="360"/>
+      </w:pPr>
+    </w:lvl>
+    <w:lvl w:ilvl="5" w:tentative="1">
+      <w:start w:val="1"/>
+      <w:numFmt w:val="decimal"/>
+      <w:lvlText w:val="%6."/>
+      <w:lvlJc w:val="left"/>
+      <w:pPr>
+        <w:tabs>
+          <w:tab w:val="num" w:pos="4320"/>
+        </w:tabs>
+        <w:ind w:left="4320" w:hanging="360"/>
+      </w:pPr>
+    </w:lvl>
+    <w:lvl w:ilvl="6" w:tentative="1">
+      <w:start w:val="1"/>
+      <w:numFmt w:val="decimal"/>
+      <w:lvlText w:val="%7."/>
+      <w:lvlJc w:val="left"/>
+      <w:pPr>
+        <w:tabs>
+          <w:tab w:val="num" w:pos="5040"/>
+        </w:tabs>
+        <w:ind w:left="5040" w:hanging="360"/>
+      </w:pPr>
+    </w:lvl>
+    <w:lvl w:ilvl="7" w:tentative="1">
+      <w:start w:val="1"/>
+      <w:numFmt w:val="decimal"/>
+      <w:lvlText w:val="%8."/>
+      <w:lvlJc w:val="left"/>
+      <w:pPr>
+        <w:tabs>
+          <w:tab w:val="num" w:pos="5760"/>
+        </w:tabs>
+        <w:ind w:left="5760" w:hanging="360"/>
+      </w:pPr>
+    </w:lvl>
+    <w:lvl w:ilvl="8" w:tentative="1">
+      <w:start w:val="1"/>
+      <w:numFmt w:val="decimal"/>
+      <w:lvlText w:val="%9."/>
+      <w:lvlJc w:val="left"/>
+      <w:pPr>
+        <w:tabs>
+          <w:tab w:val="num" w:pos="6480"/>
+        </w:tabs>
+        <w:ind w:left="6480" w:hanging="360"/>
+      </w:pPr>
+    </w:lvl>
+  </w:abstractNum>
   <w:num w:numId="1">
     <w:abstractNumId w:val="0"/>
   </w:num>
   <w:num w:numId="2">
     <w:abstractNumId w:val="1"/>
+  </w:num>
+  <w:num w:numId="3">
+    <w:abstractNumId w:val="2"/>
+  </w:num>
+  <w:num w:numId="4">
+    <w:abstractNumId w:val="4"/>
+  </w:num>
+  <w:num w:numId="5">
+    <w:abstractNumId w:val="3"/>
   </w:num>
 </w:numbering>
 </file>
